--- a/Отчет Практическая 8 Абдулазимов.docx
+++ b/Отчет Практическая 8 Абдулазимов.docx
@@ -440,7 +440,7 @@
           <w:sz w:val="28"/>
           <w:szCs w:val="28"/>
         </w:rPr>
-        <w:t>8</w:t>
+        <w:t>9</w:t>
       </w:r>
       <w:r>
         <w:rPr>
@@ -757,6 +757,7 @@
         <w:rPr>
           <w:rFonts w:ascii="Times New Roman" w:hAnsi="Times New Roman" w:cs="Times New Roman"/>
           <w:bCs/>
+          <w:noProof/>
           <w:sz w:val="28"/>
           <w:szCs w:val="28"/>
         </w:rPr>
@@ -923,17 +924,18 @@
         <w:rPr>
           <w:rFonts w:ascii="Times New Roman" w:hAnsi="Times New Roman" w:cs="Times New Roman"/>
           <w:b/>
+          <w:noProof/>
           <w:sz w:val="28"/>
           <w:szCs w:val="28"/>
         </w:rPr>
         <w:drawing>
-          <wp:anchor distT="0" distB="0" distL="114300" distR="114300" simplePos="0" relativeHeight="251659264" behindDoc="0" locked="0" layoutInCell="1" allowOverlap="1" wp14:anchorId="02243706" wp14:editId="2AD767B6">
+          <wp:anchor distT="0" distB="0" distL="114300" distR="114300" simplePos="0" relativeHeight="251659264" behindDoc="0" locked="0" layoutInCell="1" allowOverlap="1" wp14:anchorId="02243706" wp14:editId="18F44F87">
             <wp:simplePos x="0" y="0"/>
             <wp:positionH relativeFrom="column">
-              <wp:posOffset>2135767</wp:posOffset>
+              <wp:posOffset>2008155</wp:posOffset>
             </wp:positionH>
             <wp:positionV relativeFrom="paragraph">
-              <wp:posOffset>205390</wp:posOffset>
+              <wp:posOffset>309880</wp:posOffset>
             </wp:positionV>
             <wp:extent cx="3019425" cy="2105025"/>
             <wp:effectExtent l="0" t="0" r="9525" b="9525"/>
@@ -993,6 +995,17 @@
           <w:szCs w:val="28"/>
           <w:lang w:val="en-US"/>
         </w:rPr>
+        <w:t xml:space="preserve"> (Book)</w:t>
+      </w:r>
+      <w:r>
+        <w:rPr>
+          <w:rFonts w:ascii="Times New Roman" w:hAnsi="Times New Roman" w:cs="Times New Roman"/>
+          <w:b/>
+          <w:noProof/>
+          <w:sz w:val="28"/>
+          <w:szCs w:val="28"/>
+          <w:lang w:val="en-US"/>
+        </w:rPr>
         <w:drawing>
           <wp:inline distT="0" distB="0" distL="0" distR="0" wp14:anchorId="418B91F1" wp14:editId="226A8FDD">
             <wp:extent cx="5172797" cy="6677957"/>
@@ -1063,6 +1076,7 @@
         <w:rPr>
           <w:rFonts w:ascii="Times New Roman" w:hAnsi="Times New Roman" w:cs="Times New Roman"/>
           <w:b/>
+          <w:noProof/>
           <w:sz w:val="28"/>
           <w:szCs w:val="28"/>
         </w:rPr>
@@ -1135,6 +1149,7 @@
         <w:rPr>
           <w:rFonts w:ascii="Times New Roman" w:hAnsi="Times New Roman" w:cs="Times New Roman"/>
           <w:b/>
+          <w:noProof/>
           <w:sz w:val="28"/>
           <w:szCs w:val="28"/>
         </w:rPr>
@@ -1270,6 +1285,7 @@
         <w:rPr>
           <w:rFonts w:ascii="Times New Roman" w:hAnsi="Times New Roman" w:cs="Times New Roman"/>
           <w:bCs/>
+          <w:noProof/>
           <w:sz w:val="28"/>
           <w:szCs w:val="28"/>
         </w:rPr>
@@ -1355,9 +1371,45 @@
           <w:bCs/>
           <w:sz w:val="28"/>
           <w:szCs w:val="28"/>
+        </w:rPr>
+      </w:pPr>
+      <w:r>
+        <w:rPr>
+          <w:rFonts w:ascii="Times New Roman" w:hAnsi="Times New Roman" w:cs="Times New Roman"/>
+          <w:bCs/>
+          <w:sz w:val="28"/>
+          <w:szCs w:val="28"/>
+        </w:rPr>
+        <w:t xml:space="preserve">Два </w:t>
+      </w:r>
+      <w:r>
+        <w:rPr>
+          <w:rFonts w:ascii="Times New Roman" w:hAnsi="Times New Roman" w:cs="Times New Roman"/>
+          <w:bCs/>
+          <w:sz w:val="28"/>
+          <w:szCs w:val="28"/>
           <w:lang w:val="en-US"/>
         </w:rPr>
-      </w:pPr>
+        <w:t>String</w:t>
+      </w:r>
+      <w:r>
+        <w:rPr>
+          <w:rFonts w:ascii="Times New Roman" w:hAnsi="Times New Roman" w:cs="Times New Roman"/>
+          <w:bCs/>
+          <w:sz w:val="28"/>
+          <w:szCs w:val="28"/>
+        </w:rPr>
+        <w:t>.</w:t>
+      </w:r>
+      <w:r>
+        <w:rPr>
+          <w:rFonts w:ascii="Times New Roman" w:hAnsi="Times New Roman" w:cs="Times New Roman"/>
+          <w:bCs/>
+          <w:sz w:val="28"/>
+          <w:szCs w:val="28"/>
+        </w:rPr>
+        <w:t xml:space="preserve"> </w:t>
+      </w:r>
       <w:r>
         <w:rPr>
           <w:rFonts w:ascii="Times New Roman" w:hAnsi="Times New Roman" w:cs="Times New Roman"/>
@@ -1375,44 +1427,6 @@
           <w:szCs w:val="28"/>
           <w:lang w:val="en-US"/>
         </w:rPr>
-        <w:t>String</w:t>
-      </w:r>
-      <w:r>
-        <w:rPr>
-          <w:rFonts w:ascii="Times New Roman" w:hAnsi="Times New Roman" w:cs="Times New Roman"/>
-          <w:bCs/>
-          <w:sz w:val="28"/>
-          <w:szCs w:val="28"/>
-        </w:rPr>
-        <w:t>.</w:t>
-      </w:r>
-      <w:r>
-        <w:rPr>
-          <w:rFonts w:ascii="Times New Roman" w:hAnsi="Times New Roman" w:cs="Times New Roman"/>
-          <w:bCs/>
-          <w:sz w:val="28"/>
-          <w:szCs w:val="28"/>
-          <w:lang w:val="en-US"/>
-        </w:rPr>
-        <w:t xml:space="preserve"> </w:t>
-      </w:r>
-      <w:r>
-        <w:rPr>
-          <w:rFonts w:ascii="Times New Roman" w:hAnsi="Times New Roman" w:cs="Times New Roman"/>
-          <w:bCs/>
-          <w:sz w:val="28"/>
-          <w:szCs w:val="28"/>
-        </w:rPr>
-        <w:t xml:space="preserve">Два </w:t>
-      </w:r>
-      <w:r>
-        <w:rPr>
-          <w:rFonts w:ascii="Times New Roman" w:hAnsi="Times New Roman" w:cs="Times New Roman"/>
-          <w:bCs/>
-          <w:sz w:val="28"/>
-          <w:szCs w:val="28"/>
-          <w:lang w:val="en-US"/>
-        </w:rPr>
         <w:t>Int</w:t>
       </w:r>
     </w:p>
@@ -1487,6 +1501,7 @@
         <w:rPr>
           <w:rFonts w:ascii="Times New Roman" w:hAnsi="Times New Roman" w:cs="Times New Roman"/>
           <w:b/>
+          <w:noProof/>
           <w:sz w:val="28"/>
           <w:szCs w:val="28"/>
         </w:rPr>
@@ -1560,6 +1575,7 @@
         <w:rPr>
           <w:rFonts w:ascii="Times New Roman" w:hAnsi="Times New Roman" w:cs="Times New Roman"/>
           <w:b/>
+          <w:noProof/>
           <w:sz w:val="28"/>
           <w:szCs w:val="28"/>
         </w:rPr>
@@ -1632,6 +1648,7 @@
         <w:rPr>
           <w:rFonts w:ascii="Times New Roman" w:hAnsi="Times New Roman" w:cs="Times New Roman"/>
           <w:b/>
+          <w:noProof/>
           <w:sz w:val="28"/>
           <w:szCs w:val="28"/>
         </w:rPr>
@@ -1707,6 +1724,898 @@
         </w:rPr>
         <w:t>Объявил конструктор, свойства и методы.</w:t>
       </w:r>
+    </w:p>
+    <w:p>
+      <w:pPr>
+        <w:rPr>
+          <w:rFonts w:ascii="Times New Roman" w:hAnsi="Times New Roman" w:cs="Times New Roman"/>
+          <w:sz w:val="28"/>
+          <w:szCs w:val="28"/>
+        </w:rPr>
+      </w:pPr>
+      <w:r>
+        <w:rPr>
+          <w:rFonts w:ascii="Times New Roman" w:hAnsi="Times New Roman" w:cs="Times New Roman"/>
+          <w:sz w:val="28"/>
+          <w:szCs w:val="28"/>
+        </w:rPr>
+        <w:br w:type="page"/>
+      </w:r>
+    </w:p>
+    <w:p>
+      <w:pPr>
+        <w:spacing w:after="0"/>
+        <w:rPr>
+          <w:rFonts w:ascii="Times New Roman" w:hAnsi="Times New Roman" w:cs="Times New Roman"/>
+          <w:b/>
+          <w:sz w:val="28"/>
+          <w:szCs w:val="28"/>
+        </w:rPr>
+      </w:pPr>
+      <w:r>
+        <w:rPr>
+          <w:rFonts w:ascii="Times New Roman" w:hAnsi="Times New Roman" w:cs="Times New Roman"/>
+          <w:b/>
+          <w:sz w:val="28"/>
+          <w:szCs w:val="28"/>
+        </w:rPr>
+        <w:lastRenderedPageBreak/>
+        <w:t>Входные</w:t>
+      </w:r>
+      <w:r>
+        <w:rPr>
+          <w:rFonts w:ascii="Times New Roman" w:hAnsi="Times New Roman" w:cs="Times New Roman"/>
+          <w:b/>
+          <w:sz w:val="28"/>
+          <w:szCs w:val="28"/>
+        </w:rPr>
+        <w:t xml:space="preserve"> </w:t>
+      </w:r>
+      <w:r>
+        <w:rPr>
+          <w:rFonts w:ascii="Times New Roman" w:hAnsi="Times New Roman" w:cs="Times New Roman"/>
+          <w:b/>
+          <w:sz w:val="28"/>
+          <w:szCs w:val="28"/>
+        </w:rPr>
+        <w:t>данные</w:t>
+      </w:r>
+    </w:p>
+    <w:p>
+      <w:pPr>
+        <w:rPr>
+          <w:rFonts w:ascii="Times New Roman" w:hAnsi="Times New Roman" w:cs="Times New Roman"/>
+          <w:bCs/>
+          <w:sz w:val="28"/>
+          <w:szCs w:val="28"/>
+        </w:rPr>
+      </w:pPr>
+      <w:r>
+        <w:rPr>
+          <w:rFonts w:ascii="Times New Roman" w:hAnsi="Times New Roman" w:cs="Times New Roman"/>
+          <w:bCs/>
+          <w:sz w:val="28"/>
+          <w:szCs w:val="28"/>
+        </w:rPr>
+        <w:t>Три</w:t>
+      </w:r>
+      <w:r>
+        <w:rPr>
+          <w:rFonts w:ascii="Times New Roman" w:hAnsi="Times New Roman" w:cs="Times New Roman"/>
+          <w:bCs/>
+          <w:sz w:val="28"/>
+          <w:szCs w:val="28"/>
+        </w:rPr>
+        <w:t xml:space="preserve"> </w:t>
+      </w:r>
+      <w:r>
+        <w:rPr>
+          <w:rFonts w:ascii="Times New Roman" w:hAnsi="Times New Roman" w:cs="Times New Roman"/>
+          <w:bCs/>
+          <w:sz w:val="28"/>
+          <w:szCs w:val="28"/>
+          <w:lang w:val="en-US"/>
+        </w:rPr>
+        <w:t>String</w:t>
+      </w:r>
+      <w:r>
+        <w:rPr>
+          <w:rFonts w:ascii="Times New Roman" w:hAnsi="Times New Roman" w:cs="Times New Roman"/>
+          <w:bCs/>
+          <w:sz w:val="28"/>
+          <w:szCs w:val="28"/>
+        </w:rPr>
+        <w:t>.</w:t>
+      </w:r>
+      <w:r>
+        <w:rPr>
+          <w:rFonts w:ascii="Times New Roman" w:hAnsi="Times New Roman" w:cs="Times New Roman"/>
+          <w:bCs/>
+          <w:sz w:val="28"/>
+          <w:szCs w:val="28"/>
+        </w:rPr>
+        <w:t xml:space="preserve"> </w:t>
+      </w:r>
+      <w:r>
+        <w:rPr>
+          <w:rFonts w:ascii="Times New Roman" w:hAnsi="Times New Roman" w:cs="Times New Roman"/>
+          <w:bCs/>
+          <w:sz w:val="28"/>
+          <w:szCs w:val="28"/>
+        </w:rPr>
+        <w:t>Три</w:t>
+      </w:r>
+      <w:r>
+        <w:rPr>
+          <w:rFonts w:ascii="Times New Roman" w:hAnsi="Times New Roman" w:cs="Times New Roman"/>
+          <w:bCs/>
+          <w:sz w:val="28"/>
+          <w:szCs w:val="28"/>
+        </w:rPr>
+        <w:t xml:space="preserve"> </w:t>
+      </w:r>
+      <w:r>
+        <w:rPr>
+          <w:rFonts w:ascii="Times New Roman" w:hAnsi="Times New Roman" w:cs="Times New Roman"/>
+          <w:bCs/>
+          <w:sz w:val="28"/>
+          <w:szCs w:val="28"/>
+          <w:lang w:val="en-US"/>
+        </w:rPr>
+        <w:t>Int</w:t>
+      </w:r>
+    </w:p>
+    <w:p>
+      <w:pPr>
+        <w:spacing w:after="0"/>
+        <w:rPr>
+          <w:rFonts w:ascii="Times New Roman" w:hAnsi="Times New Roman" w:cs="Times New Roman"/>
+          <w:b/>
+          <w:sz w:val="28"/>
+          <w:szCs w:val="28"/>
+        </w:rPr>
+      </w:pPr>
+      <w:r>
+        <w:rPr>
+          <w:rFonts w:ascii="Times New Roman" w:hAnsi="Times New Roman" w:cs="Times New Roman"/>
+          <w:b/>
+          <w:sz w:val="28"/>
+          <w:szCs w:val="28"/>
+        </w:rPr>
+        <w:t>Выходные данные</w:t>
+      </w:r>
+    </w:p>
+    <w:p>
+      <w:pPr>
+        <w:rPr>
+          <w:rFonts w:ascii="Times New Roman" w:hAnsi="Times New Roman" w:cs="Times New Roman"/>
+          <w:bCs/>
+          <w:sz w:val="28"/>
+          <w:szCs w:val="28"/>
+        </w:rPr>
+      </w:pPr>
+      <w:r>
+        <w:rPr>
+          <w:rFonts w:ascii="Times New Roman" w:hAnsi="Times New Roman" w:cs="Times New Roman"/>
+          <w:bCs/>
+          <w:sz w:val="28"/>
+          <w:szCs w:val="28"/>
+        </w:rPr>
+        <w:t>Строка</w:t>
+      </w:r>
+    </w:p>
+    <w:p>
+      <w:pPr>
+        <w:rPr>
+          <w:rFonts w:ascii="Times New Roman" w:hAnsi="Times New Roman" w:cs="Times New Roman"/>
+          <w:b/>
+          <w:sz w:val="28"/>
+          <w:szCs w:val="28"/>
+          <w:lang w:val="en-US"/>
+        </w:rPr>
+      </w:pPr>
+      <w:r>
+        <w:rPr>
+          <w:rFonts w:ascii="Times New Roman" w:hAnsi="Times New Roman" w:cs="Times New Roman"/>
+          <w:b/>
+          <w:sz w:val="28"/>
+          <w:szCs w:val="28"/>
+        </w:rPr>
+        <w:t>Блок-схема</w:t>
+      </w:r>
+      <w:r>
+        <w:rPr>
+          <w:rFonts w:ascii="Times New Roman" w:hAnsi="Times New Roman" w:cs="Times New Roman"/>
+          <w:b/>
+          <w:sz w:val="28"/>
+          <w:szCs w:val="28"/>
+          <w:lang w:val="en-US"/>
+        </w:rPr>
+        <w:t xml:space="preserve"> </w:t>
+      </w:r>
+      <w:r>
+        <w:rPr>
+          <w:rFonts w:ascii="Times New Roman" w:hAnsi="Times New Roman" w:cs="Times New Roman"/>
+          <w:b/>
+          <w:sz w:val="28"/>
+          <w:szCs w:val="28"/>
+        </w:rPr>
+        <w:t>(</w:t>
+      </w:r>
+      <w:r>
+        <w:rPr>
+          <w:rFonts w:ascii="Times New Roman" w:hAnsi="Times New Roman" w:cs="Times New Roman"/>
+          <w:b/>
+          <w:sz w:val="28"/>
+          <w:szCs w:val="28"/>
+          <w:lang w:val="en-US"/>
+        </w:rPr>
+        <w:t>Magazine)</w:t>
+      </w:r>
+    </w:p>
+    <w:p>
+      <w:pPr>
+        <w:rPr>
+          <w:rFonts w:ascii="Times New Roman" w:hAnsi="Times New Roman" w:cs="Times New Roman"/>
+          <w:b/>
+          <w:sz w:val="28"/>
+          <w:szCs w:val="28"/>
+        </w:rPr>
+      </w:pPr>
+      <w:r>
+        <w:rPr>
+          <w:rFonts w:ascii="Times New Roman" w:hAnsi="Times New Roman" w:cs="Times New Roman"/>
+          <w:b/>
+          <w:noProof/>
+          <w:sz w:val="28"/>
+          <w:szCs w:val="28"/>
+        </w:rPr>
+        <w:drawing>
+          <wp:inline distT="0" distB="0" distL="0" distR="0" wp14:anchorId="2497DFF8" wp14:editId="4E3CDB09">
+            <wp:extent cx="5939155" cy="6438265"/>
+            <wp:effectExtent l="0" t="0" r="4445" b="635"/>
+            <wp:docPr id="17" name="Рисунок 17"/>
+            <wp:cNvGraphicFramePr>
+              <a:graphicFrameLocks xmlns:a="http://schemas.openxmlformats.org/drawingml/2006/main" noChangeAspect="1"/>
+            </wp:cNvGraphicFramePr>
+            <a:graphic xmlns:a="http://schemas.openxmlformats.org/drawingml/2006/main">
+              <a:graphicData uri="http://schemas.openxmlformats.org/drawingml/2006/picture">
+                <pic:pic xmlns:pic="http://schemas.openxmlformats.org/drawingml/2006/picture">
+                  <pic:nvPicPr>
+                    <pic:cNvPr id="0" name="Picture 1"/>
+                    <pic:cNvPicPr>
+                      <a:picLocks noChangeAspect="1" noChangeArrowheads="1"/>
+                    </pic:cNvPicPr>
+                  </pic:nvPicPr>
+                  <pic:blipFill>
+                    <a:blip r:embed="rId15">
+                      <a:extLst>
+                        <a:ext uri="{28A0092B-C50C-407E-A947-70E740481C1C}">
+                          <a14:useLocalDpi xmlns:a14="http://schemas.microsoft.com/office/drawing/2010/main" val="0"/>
+                        </a:ext>
+                      </a:extLst>
+                    </a:blip>
+                    <a:srcRect/>
+                    <a:stretch>
+                      <a:fillRect/>
+                    </a:stretch>
+                  </pic:blipFill>
+                  <pic:spPr bwMode="auto">
+                    <a:xfrm>
+                      <a:off x="0" y="0"/>
+                      <a:ext cx="5939155" cy="6438265"/>
+                    </a:xfrm>
+                    <a:prstGeom prst="rect">
+                      <a:avLst/>
+                    </a:prstGeom>
+                    <a:noFill/>
+                    <a:ln>
+                      <a:noFill/>
+                    </a:ln>
+                  </pic:spPr>
+                </pic:pic>
+              </a:graphicData>
+            </a:graphic>
+          </wp:inline>
+        </w:drawing>
+      </w:r>
+    </w:p>
+    <w:p>
+      <w:pPr>
+        <w:rPr>
+          <w:rFonts w:ascii="Times New Roman" w:hAnsi="Times New Roman" w:cs="Times New Roman"/>
+          <w:b/>
+          <w:sz w:val="28"/>
+          <w:szCs w:val="28"/>
+        </w:rPr>
+      </w:pPr>
+    </w:p>
+    <w:p>
+      <w:pPr>
+        <w:rPr>
+          <w:rFonts w:ascii="Times New Roman" w:hAnsi="Times New Roman" w:cs="Times New Roman"/>
+          <w:b/>
+          <w:sz w:val="28"/>
+          <w:szCs w:val="28"/>
+        </w:rPr>
+      </w:pPr>
+    </w:p>
+    <w:p>
+      <w:pPr>
+        <w:rPr>
+          <w:rFonts w:ascii="Times New Roman" w:hAnsi="Times New Roman" w:cs="Times New Roman"/>
+          <w:b/>
+          <w:sz w:val="28"/>
+          <w:szCs w:val="28"/>
+        </w:rPr>
+      </w:pPr>
+    </w:p>
+    <w:p>
+      <w:pPr>
+        <w:rPr>
+          <w:rFonts w:ascii="Times New Roman" w:hAnsi="Times New Roman" w:cs="Times New Roman"/>
+          <w:b/>
+          <w:sz w:val="28"/>
+          <w:szCs w:val="28"/>
+        </w:rPr>
+      </w:pPr>
+      <w:r>
+        <w:rPr>
+          <w:rFonts w:ascii="Times New Roman" w:hAnsi="Times New Roman" w:cs="Times New Roman"/>
+          <w:b/>
+          <w:sz w:val="28"/>
+          <w:szCs w:val="28"/>
+        </w:rPr>
+        <w:lastRenderedPageBreak/>
+        <w:t>Листинг программы</w:t>
+      </w:r>
+    </w:p>
+    <w:p>
+      <w:pPr>
+        <w:rPr>
+          <w:rFonts w:ascii="Times New Roman" w:hAnsi="Times New Roman" w:cs="Times New Roman"/>
+          <w:b/>
+          <w:sz w:val="28"/>
+          <w:szCs w:val="28"/>
+        </w:rPr>
+      </w:pPr>
+      <w:r>
+        <w:rPr>
+          <w:rFonts w:ascii="Times New Roman" w:hAnsi="Times New Roman" w:cs="Times New Roman"/>
+          <w:b/>
+          <w:sz w:val="28"/>
+          <w:szCs w:val="28"/>
+        </w:rPr>
+        <w:drawing>
+          <wp:inline distT="0" distB="0" distL="0" distR="0" wp14:anchorId="2177D6AC" wp14:editId="24D65FDE">
+            <wp:extent cx="5940425" cy="3860165"/>
+            <wp:effectExtent l="0" t="0" r="3175" b="6985"/>
+            <wp:docPr id="19" name="Рисунок 19"/>
+            <wp:cNvGraphicFramePr>
+              <a:graphicFrameLocks xmlns:a="http://schemas.openxmlformats.org/drawingml/2006/main" noChangeAspect="1"/>
+            </wp:cNvGraphicFramePr>
+            <a:graphic xmlns:a="http://schemas.openxmlformats.org/drawingml/2006/main">
+              <a:graphicData uri="http://schemas.openxmlformats.org/drawingml/2006/picture">
+                <pic:pic xmlns:pic="http://schemas.openxmlformats.org/drawingml/2006/picture">
+                  <pic:nvPicPr>
+                    <pic:cNvPr id="1" name=""/>
+                    <pic:cNvPicPr/>
+                  </pic:nvPicPr>
+                  <pic:blipFill>
+                    <a:blip r:embed="rId16"/>
+                    <a:stretch>
+                      <a:fillRect/>
+                    </a:stretch>
+                  </pic:blipFill>
+                  <pic:spPr>
+                    <a:xfrm>
+                      <a:off x="0" y="0"/>
+                      <a:ext cx="5940425" cy="3860165"/>
+                    </a:xfrm>
+                    <a:prstGeom prst="rect">
+                      <a:avLst/>
+                    </a:prstGeom>
+                  </pic:spPr>
+                </pic:pic>
+              </a:graphicData>
+            </a:graphic>
+          </wp:inline>
+        </w:drawing>
+      </w:r>
+    </w:p>
+    <w:p>
+      <w:pPr>
+        <w:rPr>
+          <w:rFonts w:ascii="Times New Roman" w:hAnsi="Times New Roman" w:cs="Times New Roman"/>
+          <w:b/>
+          <w:sz w:val="28"/>
+          <w:szCs w:val="28"/>
+        </w:rPr>
+      </w:pPr>
+      <w:r>
+        <w:rPr>
+          <w:rFonts w:ascii="Times New Roman" w:hAnsi="Times New Roman" w:cs="Times New Roman"/>
+          <w:b/>
+          <w:sz w:val="28"/>
+          <w:szCs w:val="28"/>
+        </w:rPr>
+        <w:t>Вывод</w:t>
+      </w:r>
+    </w:p>
+    <w:p>
+      <w:pPr>
+        <w:rPr>
+          <w:rFonts w:ascii="Times New Roman" w:hAnsi="Times New Roman" w:cs="Times New Roman"/>
+          <w:sz w:val="28"/>
+          <w:szCs w:val="28"/>
+        </w:rPr>
+      </w:pPr>
+      <w:r>
+        <w:rPr>
+          <w:rFonts w:ascii="Times New Roman" w:hAnsi="Times New Roman" w:cs="Times New Roman"/>
+          <w:sz w:val="28"/>
+          <w:szCs w:val="28"/>
+        </w:rPr>
+        <w:t xml:space="preserve">Объявил </w:t>
+      </w:r>
+      <w:r>
+        <w:rPr>
+          <w:rFonts w:ascii="Times New Roman" w:hAnsi="Times New Roman" w:cs="Times New Roman"/>
+          <w:sz w:val="28"/>
+          <w:szCs w:val="28"/>
+        </w:rPr>
+        <w:t>пакет с классом.</w:t>
+      </w:r>
+    </w:p>
+    <w:p>
+      <w:pPr>
+        <w:rPr>
+          <w:rFonts w:ascii="Times New Roman" w:hAnsi="Times New Roman" w:cs="Times New Roman"/>
+          <w:sz w:val="28"/>
+          <w:szCs w:val="28"/>
+        </w:rPr>
+      </w:pPr>
+      <w:r>
+        <w:rPr>
+          <w:rFonts w:ascii="Times New Roman" w:hAnsi="Times New Roman" w:cs="Times New Roman"/>
+          <w:sz w:val="28"/>
+          <w:szCs w:val="28"/>
+        </w:rPr>
+        <w:br w:type="page"/>
+      </w:r>
+    </w:p>
+    <w:p>
+      <w:pPr>
+        <w:spacing w:after="0"/>
+        <w:rPr>
+          <w:rFonts w:ascii="Times New Roman" w:hAnsi="Times New Roman" w:cs="Times New Roman"/>
+          <w:b/>
+          <w:sz w:val="28"/>
+          <w:szCs w:val="28"/>
+        </w:rPr>
+      </w:pPr>
+      <w:r>
+        <w:rPr>
+          <w:rFonts w:ascii="Times New Roman" w:hAnsi="Times New Roman" w:cs="Times New Roman"/>
+          <w:b/>
+          <w:sz w:val="28"/>
+          <w:szCs w:val="28"/>
+        </w:rPr>
+        <w:lastRenderedPageBreak/>
+        <w:t>Входные</w:t>
+      </w:r>
+      <w:r>
+        <w:rPr>
+          <w:rFonts w:ascii="Times New Roman" w:hAnsi="Times New Roman" w:cs="Times New Roman"/>
+          <w:b/>
+          <w:sz w:val="28"/>
+          <w:szCs w:val="28"/>
+        </w:rPr>
+        <w:t xml:space="preserve"> </w:t>
+      </w:r>
+      <w:r>
+        <w:rPr>
+          <w:rFonts w:ascii="Times New Roman" w:hAnsi="Times New Roman" w:cs="Times New Roman"/>
+          <w:b/>
+          <w:sz w:val="28"/>
+          <w:szCs w:val="28"/>
+        </w:rPr>
+        <w:t>данные</w:t>
+      </w:r>
+    </w:p>
+    <w:p>
+      <w:pPr>
+        <w:rPr>
+          <w:rFonts w:ascii="Times New Roman" w:hAnsi="Times New Roman" w:cs="Times New Roman"/>
+          <w:bCs/>
+          <w:sz w:val="28"/>
+          <w:szCs w:val="28"/>
+        </w:rPr>
+      </w:pPr>
+      <w:r>
+        <w:rPr>
+          <w:rFonts w:ascii="Times New Roman" w:hAnsi="Times New Roman" w:cs="Times New Roman"/>
+          <w:bCs/>
+          <w:sz w:val="28"/>
+          <w:szCs w:val="28"/>
+        </w:rPr>
+        <w:t xml:space="preserve">Три </w:t>
+      </w:r>
+      <w:r>
+        <w:rPr>
+          <w:rFonts w:ascii="Times New Roman" w:hAnsi="Times New Roman" w:cs="Times New Roman"/>
+          <w:bCs/>
+          <w:sz w:val="28"/>
+          <w:szCs w:val="28"/>
+          <w:lang w:val="en-US"/>
+        </w:rPr>
+        <w:t>String</w:t>
+      </w:r>
+      <w:r>
+        <w:rPr>
+          <w:rFonts w:ascii="Times New Roman" w:hAnsi="Times New Roman" w:cs="Times New Roman"/>
+          <w:bCs/>
+          <w:sz w:val="28"/>
+          <w:szCs w:val="28"/>
+        </w:rPr>
+        <w:t>.</w:t>
+      </w:r>
+      <w:r>
+        <w:rPr>
+          <w:rFonts w:ascii="Times New Roman" w:hAnsi="Times New Roman" w:cs="Times New Roman"/>
+          <w:bCs/>
+          <w:sz w:val="28"/>
+          <w:szCs w:val="28"/>
+        </w:rPr>
+        <w:t xml:space="preserve"> </w:t>
+      </w:r>
+      <w:r>
+        <w:rPr>
+          <w:rFonts w:ascii="Times New Roman" w:hAnsi="Times New Roman" w:cs="Times New Roman"/>
+          <w:bCs/>
+          <w:sz w:val="28"/>
+          <w:szCs w:val="28"/>
+        </w:rPr>
+        <w:t>Два</w:t>
+      </w:r>
+      <w:r>
+        <w:rPr>
+          <w:rFonts w:ascii="Times New Roman" w:hAnsi="Times New Roman" w:cs="Times New Roman"/>
+          <w:bCs/>
+          <w:sz w:val="28"/>
+          <w:szCs w:val="28"/>
+        </w:rPr>
+        <w:t xml:space="preserve"> </w:t>
+      </w:r>
+      <w:r>
+        <w:rPr>
+          <w:rFonts w:ascii="Times New Roman" w:hAnsi="Times New Roman" w:cs="Times New Roman"/>
+          <w:bCs/>
+          <w:sz w:val="28"/>
+          <w:szCs w:val="28"/>
+          <w:lang w:val="en-US"/>
+        </w:rPr>
+        <w:t>Int</w:t>
+      </w:r>
+    </w:p>
+    <w:p>
+      <w:pPr>
+        <w:spacing w:after="0"/>
+        <w:rPr>
+          <w:rFonts w:ascii="Times New Roman" w:hAnsi="Times New Roman" w:cs="Times New Roman"/>
+          <w:b/>
+          <w:sz w:val="28"/>
+          <w:szCs w:val="28"/>
+        </w:rPr>
+      </w:pPr>
+      <w:r>
+        <w:rPr>
+          <w:rFonts w:ascii="Times New Roman" w:hAnsi="Times New Roman" w:cs="Times New Roman"/>
+          <w:b/>
+          <w:sz w:val="28"/>
+          <w:szCs w:val="28"/>
+        </w:rPr>
+        <w:t>Выходные данные</w:t>
+      </w:r>
+    </w:p>
+    <w:p>
+      <w:pPr>
+        <w:rPr>
+          <w:rFonts w:ascii="Times New Roman" w:hAnsi="Times New Roman" w:cs="Times New Roman"/>
+          <w:bCs/>
+          <w:sz w:val="28"/>
+          <w:szCs w:val="28"/>
+        </w:rPr>
+      </w:pPr>
+      <w:r>
+        <w:rPr>
+          <w:rFonts w:ascii="Times New Roman" w:hAnsi="Times New Roman" w:cs="Times New Roman"/>
+          <w:bCs/>
+          <w:sz w:val="28"/>
+          <w:szCs w:val="28"/>
+        </w:rPr>
+        <w:t>Строка</w:t>
+      </w:r>
+    </w:p>
+    <w:p>
+      <w:pPr>
+        <w:rPr>
+          <w:rFonts w:ascii="Times New Roman" w:hAnsi="Times New Roman" w:cs="Times New Roman"/>
+          <w:b/>
+          <w:sz w:val="28"/>
+          <w:szCs w:val="28"/>
+        </w:rPr>
+      </w:pPr>
+      <w:r>
+        <w:rPr>
+          <w:rFonts w:ascii="Times New Roman" w:hAnsi="Times New Roman" w:cs="Times New Roman"/>
+          <w:b/>
+          <w:sz w:val="28"/>
+          <w:szCs w:val="28"/>
+        </w:rPr>
+        <w:t>Блок-схема</w:t>
+      </w:r>
+      <w:r>
+        <w:rPr>
+          <w:rFonts w:ascii="Times New Roman" w:hAnsi="Times New Roman" w:cs="Times New Roman"/>
+          <w:b/>
+          <w:sz w:val="28"/>
+          <w:szCs w:val="28"/>
+        </w:rPr>
+        <w:t xml:space="preserve"> </w:t>
+      </w:r>
+      <w:r>
+        <w:rPr>
+          <w:rFonts w:ascii="Times New Roman" w:hAnsi="Times New Roman" w:cs="Times New Roman"/>
+          <w:b/>
+          <w:sz w:val="28"/>
+          <w:szCs w:val="28"/>
+        </w:rPr>
+        <w:t>(</w:t>
+      </w:r>
+      <w:r>
+        <w:rPr>
+          <w:rFonts w:ascii="Times New Roman" w:hAnsi="Times New Roman" w:cs="Times New Roman"/>
+          <w:b/>
+          <w:sz w:val="28"/>
+          <w:szCs w:val="28"/>
+          <w:lang w:val="en-US"/>
+        </w:rPr>
+        <w:t>Comic</w:t>
+      </w:r>
+      <w:r>
+        <w:rPr>
+          <w:rFonts w:ascii="Times New Roman" w:hAnsi="Times New Roman" w:cs="Times New Roman"/>
+          <w:b/>
+          <w:sz w:val="28"/>
+          <w:szCs w:val="28"/>
+        </w:rPr>
+        <w:t>)</w:t>
+      </w:r>
+    </w:p>
+    <w:p>
+      <w:pPr>
+        <w:rPr>
+          <w:rFonts w:ascii="Times New Roman" w:hAnsi="Times New Roman" w:cs="Times New Roman"/>
+          <w:b/>
+          <w:sz w:val="28"/>
+          <w:szCs w:val="28"/>
+        </w:rPr>
+      </w:pPr>
+      <w:r>
+        <w:rPr>
+          <w:rFonts w:ascii="Times New Roman" w:hAnsi="Times New Roman" w:cs="Times New Roman"/>
+          <w:b/>
+          <w:noProof/>
+          <w:sz w:val="28"/>
+          <w:szCs w:val="28"/>
+        </w:rPr>
+        <w:drawing>
+          <wp:inline distT="0" distB="0" distL="0" distR="0" wp14:anchorId="5E474429" wp14:editId="6F0EC0AB">
+            <wp:extent cx="5939155" cy="6438265"/>
+            <wp:effectExtent l="0" t="0" r="4445" b="635"/>
+            <wp:docPr id="20" name="Рисунок 20"/>
+            <wp:cNvGraphicFramePr>
+              <a:graphicFrameLocks xmlns:a="http://schemas.openxmlformats.org/drawingml/2006/main" noChangeAspect="1"/>
+            </wp:cNvGraphicFramePr>
+            <a:graphic xmlns:a="http://schemas.openxmlformats.org/drawingml/2006/main">
+              <a:graphicData uri="http://schemas.openxmlformats.org/drawingml/2006/picture">
+                <pic:pic xmlns:pic="http://schemas.openxmlformats.org/drawingml/2006/picture">
+                  <pic:nvPicPr>
+                    <pic:cNvPr id="0" name="Picture 1"/>
+                    <pic:cNvPicPr>
+                      <a:picLocks noChangeAspect="1" noChangeArrowheads="1"/>
+                    </pic:cNvPicPr>
+                  </pic:nvPicPr>
+                  <pic:blipFill>
+                    <a:blip r:embed="rId15">
+                      <a:extLst>
+                        <a:ext uri="{28A0092B-C50C-407E-A947-70E740481C1C}">
+                          <a14:useLocalDpi xmlns:a14="http://schemas.microsoft.com/office/drawing/2010/main" val="0"/>
+                        </a:ext>
+                      </a:extLst>
+                    </a:blip>
+                    <a:srcRect/>
+                    <a:stretch>
+                      <a:fillRect/>
+                    </a:stretch>
+                  </pic:blipFill>
+                  <pic:spPr bwMode="auto">
+                    <a:xfrm>
+                      <a:off x="0" y="0"/>
+                      <a:ext cx="5939155" cy="6438265"/>
+                    </a:xfrm>
+                    <a:prstGeom prst="rect">
+                      <a:avLst/>
+                    </a:prstGeom>
+                    <a:noFill/>
+                    <a:ln>
+                      <a:noFill/>
+                    </a:ln>
+                  </pic:spPr>
+                </pic:pic>
+              </a:graphicData>
+            </a:graphic>
+          </wp:inline>
+        </w:drawing>
+      </w:r>
+    </w:p>
+    <w:p>
+      <w:pPr>
+        <w:rPr>
+          <w:rFonts w:ascii="Times New Roman" w:hAnsi="Times New Roman" w:cs="Times New Roman"/>
+          <w:b/>
+          <w:sz w:val="28"/>
+          <w:szCs w:val="28"/>
+        </w:rPr>
+      </w:pPr>
+    </w:p>
+    <w:p>
+      <w:pPr>
+        <w:rPr>
+          <w:rFonts w:ascii="Times New Roman" w:hAnsi="Times New Roman" w:cs="Times New Roman"/>
+          <w:b/>
+          <w:sz w:val="28"/>
+          <w:szCs w:val="28"/>
+        </w:rPr>
+      </w:pPr>
+    </w:p>
+    <w:p>
+      <w:pPr>
+        <w:rPr>
+          <w:rFonts w:ascii="Times New Roman" w:hAnsi="Times New Roman" w:cs="Times New Roman"/>
+          <w:b/>
+          <w:sz w:val="28"/>
+          <w:szCs w:val="28"/>
+        </w:rPr>
+      </w:pPr>
+    </w:p>
+    <w:p>
+      <w:pPr>
+        <w:rPr>
+          <w:rFonts w:ascii="Times New Roman" w:hAnsi="Times New Roman" w:cs="Times New Roman"/>
+          <w:b/>
+          <w:sz w:val="28"/>
+          <w:szCs w:val="28"/>
+        </w:rPr>
+      </w:pPr>
+      <w:r>
+        <w:rPr>
+          <w:rFonts w:ascii="Times New Roman" w:hAnsi="Times New Roman" w:cs="Times New Roman"/>
+          <w:b/>
+          <w:sz w:val="28"/>
+          <w:szCs w:val="28"/>
+        </w:rPr>
+        <w:lastRenderedPageBreak/>
+        <w:t>Листинг программы</w:t>
+      </w:r>
+    </w:p>
+    <w:p>
+      <w:pPr>
+        <w:rPr>
+          <w:rFonts w:ascii="Times New Roman" w:hAnsi="Times New Roman" w:cs="Times New Roman"/>
+          <w:b/>
+          <w:sz w:val="28"/>
+          <w:szCs w:val="28"/>
+        </w:rPr>
+      </w:pPr>
+      <w:r>
+        <w:rPr>
+          <w:rFonts w:ascii="Times New Roman" w:hAnsi="Times New Roman" w:cs="Times New Roman"/>
+          <w:b/>
+          <w:sz w:val="28"/>
+          <w:szCs w:val="28"/>
+        </w:rPr>
+        <w:drawing>
+          <wp:inline distT="0" distB="0" distL="0" distR="0" wp14:anchorId="24024FEB" wp14:editId="07C09E26">
+            <wp:extent cx="5940425" cy="3860165"/>
+            <wp:effectExtent l="0" t="0" r="3175" b="6985"/>
+            <wp:docPr id="21" name="Рисунок 21"/>
+            <wp:cNvGraphicFramePr>
+              <a:graphicFrameLocks xmlns:a="http://schemas.openxmlformats.org/drawingml/2006/main" noChangeAspect="1"/>
+            </wp:cNvGraphicFramePr>
+            <a:graphic xmlns:a="http://schemas.openxmlformats.org/drawingml/2006/main">
+              <a:graphicData uri="http://schemas.openxmlformats.org/drawingml/2006/picture">
+                <pic:pic xmlns:pic="http://schemas.openxmlformats.org/drawingml/2006/picture">
+                  <pic:nvPicPr>
+                    <pic:cNvPr id="1" name=""/>
+                    <pic:cNvPicPr/>
+                  </pic:nvPicPr>
+                  <pic:blipFill>
+                    <a:blip r:embed="rId16"/>
+                    <a:stretch>
+                      <a:fillRect/>
+                    </a:stretch>
+                  </pic:blipFill>
+                  <pic:spPr>
+                    <a:xfrm>
+                      <a:off x="0" y="0"/>
+                      <a:ext cx="5940425" cy="3860165"/>
+                    </a:xfrm>
+                    <a:prstGeom prst="rect">
+                      <a:avLst/>
+                    </a:prstGeom>
+                  </pic:spPr>
+                </pic:pic>
+              </a:graphicData>
+            </a:graphic>
+          </wp:inline>
+        </w:drawing>
+      </w:r>
+    </w:p>
+    <w:p>
+      <w:pPr>
+        <w:rPr>
+          <w:rFonts w:ascii="Times New Roman" w:hAnsi="Times New Roman" w:cs="Times New Roman"/>
+          <w:b/>
+          <w:sz w:val="28"/>
+          <w:szCs w:val="28"/>
+        </w:rPr>
+      </w:pPr>
+      <w:r>
+        <w:rPr>
+          <w:rFonts w:ascii="Times New Roman" w:hAnsi="Times New Roman" w:cs="Times New Roman"/>
+          <w:b/>
+          <w:sz w:val="28"/>
+          <w:szCs w:val="28"/>
+        </w:rPr>
+        <w:t>Вывод</w:t>
+      </w:r>
+    </w:p>
+    <w:p>
+      <w:pPr>
+        <w:rPr>
+          <w:rFonts w:ascii="Times New Roman" w:hAnsi="Times New Roman" w:cs="Times New Roman"/>
+          <w:sz w:val="28"/>
+          <w:szCs w:val="28"/>
+        </w:rPr>
+      </w:pPr>
+      <w:r>
+        <w:rPr>
+          <w:rFonts w:ascii="Times New Roman" w:hAnsi="Times New Roman" w:cs="Times New Roman"/>
+          <w:sz w:val="28"/>
+          <w:szCs w:val="28"/>
+        </w:rPr>
+        <w:t>Объявил пакет с классом.</w:t>
+      </w:r>
+    </w:p>
+    <w:p>
+      <w:pPr>
+        <w:rPr>
+          <w:rFonts w:ascii="Times New Roman" w:hAnsi="Times New Roman" w:cs="Times New Roman"/>
+          <w:sz w:val="28"/>
+          <w:szCs w:val="28"/>
+        </w:rPr>
+      </w:pPr>
+    </w:p>
+    <w:p>
+      <w:pPr>
+        <w:rPr>
+          <w:rFonts w:ascii="Times New Roman" w:hAnsi="Times New Roman" w:cs="Times New Roman"/>
+          <w:sz w:val="28"/>
+          <w:szCs w:val="28"/>
+        </w:rPr>
+      </w:pPr>
     </w:p>
     <w:sectPr>
       <w:pgSz w:w="11906" w:h="16838"/>
@@ -2116,7 +3025,7 @@
   <w:style w:type="paragraph" w:default="1" w:styleId="a">
     <w:name w:val="Normal"/>
     <w:qFormat/>
-    <w:rsid w:val="0008323F"/>
+    <w:rsid w:val="00B21185"/>
   </w:style>
   <w:style w:type="paragraph" w:styleId="1">
     <w:name w:val="heading 1"/>
